--- a/DCIT 204 GP-1.docx
+++ b/DCIT 204 GP-1.docx
@@ -109,131 +109,127 @@
           <w:sz w:val="28"/>
           <w:szCs w:val="28"/>
         </w:rPr>
-        <w:t xml:space="preserve">Boniface </w:t>
-      </w:r>
-      <w:proofErr w:type="spellStart"/>
+        <w:t xml:space="preserve">Boniface Amegbletor Yaw </w:t>
+      </w:r>
       <w:r>
         <w:rPr>
           <w:sz w:val="28"/>
           <w:szCs w:val="28"/>
         </w:rPr>
-        <w:t>Amegbletor</w:t>
-      </w:r>
-      <w:proofErr w:type="spellEnd"/>
-      <w:r>
+        <w:t>– 11301080</w:t>
+      </w:r>
+    </w:p>
+    <w:p>
+      <w:pPr>
+        <w:spacing w:after="0" w:line="240" w:lineRule="auto"/>
         <w:rPr>
           <w:sz w:val="28"/>
           <w:szCs w:val="28"/>
         </w:rPr>
-        <w:t xml:space="preserve"> Yaw </w:t>
-      </w:r>
+      </w:pPr>
       <w:r>
         <w:rPr>
           <w:sz w:val="28"/>
           <w:szCs w:val="28"/>
         </w:rPr>
-        <w:t>– 11301080</w:t>
-      </w:r>
-    </w:p>
-    <w:p>
-      <w:pPr>
-        <w:spacing w:after="0" w:line="240" w:lineRule="auto"/>
+        <w:t>Peprah</w:t>
+      </w:r>
+      <w:r>
         <w:rPr>
           <w:sz w:val="28"/>
           <w:szCs w:val="28"/>
         </w:rPr>
-      </w:pPr>
+        <w:t xml:space="preserve"> Dickson</w:t>
+      </w:r>
       <w:r>
         <w:rPr>
           <w:sz w:val="28"/>
           <w:szCs w:val="28"/>
         </w:rPr>
-        <w:t>Yaw Peprah</w:t>
+        <w:t xml:space="preserve"> Daniel</w:t>
       </w:r>
       <w:r>
         <w:rPr>
           <w:sz w:val="28"/>
           <w:szCs w:val="28"/>
         </w:rPr>
-        <w:t xml:space="preserve"> Dickson - </w:t>
-      </w:r>
-    </w:p>
-    <w:p>
-      <w:pPr>
-        <w:spacing w:after="0" w:line="240" w:lineRule="auto"/>
+        <w:t xml:space="preserve"> - </w:t>
+      </w:r>
+      <w:r>
         <w:rPr>
           <w:sz w:val="28"/>
           <w:szCs w:val="28"/>
         </w:rPr>
-      </w:pPr>
-      <w:r>
+        <w:t>11335214</w:t>
+      </w:r>
+    </w:p>
+    <w:p>
+      <w:pPr>
+        <w:spacing w:after="0" w:line="240" w:lineRule="auto"/>
         <w:rPr>
           <w:sz w:val="28"/>
           <w:szCs w:val="28"/>
         </w:rPr>
-        <w:t xml:space="preserve">Kayor </w:t>
-      </w:r>
+      </w:pPr>
       <w:r>
         <w:rPr>
           <w:sz w:val="28"/>
           <w:szCs w:val="28"/>
         </w:rPr>
-        <w:t xml:space="preserve">Rahina </w:t>
+        <w:t xml:space="preserve">Kayor </w:t>
       </w:r>
       <w:r>
         <w:rPr>
           <w:sz w:val="28"/>
           <w:szCs w:val="28"/>
         </w:rPr>
-        <w:t>Abubakar - 11011787</w:t>
-      </w:r>
-    </w:p>
-    <w:p>
-      <w:pPr>
-        <w:spacing w:after="0" w:line="240" w:lineRule="auto"/>
+        <w:t xml:space="preserve">Rahina </w:t>
+      </w:r>
+      <w:r>
         <w:rPr>
           <w:sz w:val="28"/>
           <w:szCs w:val="28"/>
         </w:rPr>
-      </w:pPr>
-      <w:r>
+        <w:t>Abubakar - 11011787</w:t>
+      </w:r>
+    </w:p>
+    <w:p>
+      <w:pPr>
+        <w:spacing w:after="0" w:line="240" w:lineRule="auto"/>
         <w:rPr>
           <w:sz w:val="28"/>
           <w:szCs w:val="28"/>
         </w:rPr>
-        <w:t>Tackie Richmond - 11078425</w:t>
-      </w:r>
-    </w:p>
-    <w:p>
-      <w:pPr>
-        <w:spacing w:after="0" w:line="240" w:lineRule="auto"/>
+      </w:pPr>
+      <w:r>
         <w:rPr>
           <w:sz w:val="28"/>
           <w:szCs w:val="28"/>
         </w:rPr>
-      </w:pPr>
-      <w:r>
+        <w:t>Aboagye Christabel Afia Akwaboah - 11356456</w:t>
+      </w:r>
+    </w:p>
+    <w:p>
+      <w:pPr>
+        <w:spacing w:after="0" w:line="240" w:lineRule="auto"/>
         <w:rPr>
           <w:sz w:val="28"/>
           <w:szCs w:val="28"/>
         </w:rPr>
-        <w:t xml:space="preserve">Aboagye Christabel Afia </w:t>
-      </w:r>
-      <w:proofErr w:type="spellStart"/>
+      </w:pPr>
       <w:r>
         <w:rPr>
           <w:sz w:val="28"/>
           <w:szCs w:val="28"/>
         </w:rPr>
-        <w:t>Akwaboah</w:t>
-      </w:r>
-      <w:proofErr w:type="spellEnd"/>
+        <w:t>Aaron Yeboah</w:t>
+      </w:r>
       <w:r>
         <w:rPr>
           <w:sz w:val="28"/>
           <w:szCs w:val="28"/>
         </w:rPr>
-        <w:t xml:space="preserve"> - 11356456</w:t>
+        <w:t xml:space="preserve"> - 11124173</w:t>
       </w:r>
     </w:p>
     <w:p>
@@ -249,14 +245,7 @@
           <w:sz w:val="28"/>
           <w:szCs w:val="28"/>
         </w:rPr>
-        <w:t>Aaron Yeboah</w:t>
-      </w:r>
-      <w:r>
-        <w:rPr>
-          <w:sz w:val="28"/>
-          <w:szCs w:val="28"/>
-        </w:rPr>
-        <w:t xml:space="preserve"> - 11124173</w:t>
+        <w:t>Tackie Richmond - 11078425</w:t>
       </w:r>
     </w:p>
     <w:p>
@@ -504,23 +493,7 @@
           <w:b/>
           <w:bCs/>
         </w:rPr>
-        <w:t>Floyd-</w:t>
-      </w:r>
-      <w:proofErr w:type="spellStart"/>
-      <w:r>
-        <w:rPr>
-          <w:b/>
-          <w:bCs/>
-        </w:rPr>
-        <w:t>Warshall</w:t>
-      </w:r>
-      <w:proofErr w:type="spellEnd"/>
-      <w:r>
-        <w:rPr>
-          <w:b/>
-          <w:bCs/>
-        </w:rPr>
-        <w:t xml:space="preserve"> Algorithm</w:t>
+        <w:t>Floyd-Warshall Algorithm</w:t>
       </w:r>
       <w:r>
         <w:t>: To calculate shortest paths between all pairs of nodes if needed for multiple queries.</w:t>
@@ -647,15 +620,7 @@
         </w:numPr>
       </w:pPr>
       <w:r>
-        <w:t xml:space="preserve">Continue until Node B is </w:t>
-      </w:r>
-      <w:proofErr w:type="gramStart"/>
-      <w:r>
-        <w:t>reached</w:t>
-      </w:r>
-      <w:proofErr w:type="gramEnd"/>
-      <w:r>
-        <w:t xml:space="preserve"> or all nodes have been explored.</w:t>
+        <w:t>Continue until Node B is reached or all nodes have been explored.</w:t>
       </w:r>
     </w:p>
     <w:p>
@@ -710,15 +675,7 @@
         </w:numPr>
       </w:pPr>
       <w:r>
-        <w:t xml:space="preserve">Use a modified pathfinding approach to ensure the routes include </w:t>
-      </w:r>
-      <w:proofErr w:type="gramStart"/>
-      <w:r>
-        <w:t>the landmarks</w:t>
-      </w:r>
-      <w:proofErr w:type="gramEnd"/>
-      <w:r>
-        <w:t>.</w:t>
+        <w:t>Use a modified pathfinding approach to ensure the routes include the landmarks.</w:t>
       </w:r>
     </w:p>
     <w:p>
@@ -836,15 +793,7 @@
         </w:numPr>
       </w:pPr>
       <w:r>
-        <w:t xml:space="preserve">The best route </w:t>
-      </w:r>
-      <w:proofErr w:type="gramStart"/>
-      <w:r>
-        <w:t>based</w:t>
-      </w:r>
-      <w:proofErr w:type="gramEnd"/>
-      <w:r>
-        <w:t xml:space="preserve"> on their preferences.</w:t>
+        <w:t>The best route based on their preferences.</w:t>
       </w:r>
     </w:p>
     <w:p>
@@ -1132,13 +1081,13 @@
         <mc:AlternateContent>
           <mc:Choice Requires="wps">
             <w:drawing>
-              <wp:anchor distT="0" distB="0" distL="114300" distR="114300" simplePos="0" relativeHeight="251659264" behindDoc="0" locked="0" layoutInCell="1" allowOverlap="1" wp14:anchorId="04F37B03" wp14:editId="58C3522E">
+              <wp:anchor distT="0" distB="0" distL="114300" distR="114300" simplePos="0" relativeHeight="251659264" behindDoc="0" locked="0" layoutInCell="1" allowOverlap="1" wp14:anchorId="04F37B03" wp14:editId="29F79CD0">
                 <wp:simplePos x="0" y="0"/>
                 <wp:positionH relativeFrom="margin">
                   <wp:align>center</wp:align>
                 </wp:positionH>
                 <wp:positionV relativeFrom="paragraph">
-                  <wp:posOffset>146685</wp:posOffset>
+                  <wp:posOffset>62665</wp:posOffset>
                 </wp:positionV>
                 <wp:extent cx="5276850" cy="8010525"/>
                 <wp:effectExtent l="0" t="0" r="0" b="0"/>
@@ -1210,7 +1159,7 @@
           </mc:Choice>
           <mc:Fallback>
             <w:pict>
-              <v:rect w14:anchorId="16E5616D" id="Rectangle 1" o:spid="_x0000_s1026" style="position:absolute;margin-left:0;margin-top:11.55pt;width:415.5pt;height:630.75pt;z-index:251659264;visibility:visible;mso-wrap-style:square;mso-width-percent:0;mso-height-percent:0;mso-wrap-distance-left:9pt;mso-wrap-distance-top:0;mso-wrap-distance-right:9pt;mso-wrap-distance-bottom:0;mso-position-horizontal:center;mso-position-horizontal-relative:margin;mso-position-vertical:absolute;mso-position-vertical-relative:text;mso-width-percent:0;mso-height-percent:0;mso-width-relative:margin;mso-height-relative:margin;v-text-anchor:middle" o:gfxdata="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" stroked="f" strokeweight="1pt">
+              <v:rect w14:anchorId="1F5BFDDE" id="Rectangle 1" o:spid="_x0000_s1026" style="position:absolute;margin-left:0;margin-top:4.95pt;width:415.5pt;height:630.75pt;z-index:251659264;visibility:visible;mso-wrap-style:square;mso-width-percent:0;mso-height-percent:0;mso-wrap-distance-left:9pt;mso-wrap-distance-top:0;mso-wrap-distance-right:9pt;mso-wrap-distance-bottom:0;mso-position-horizontal:center;mso-position-horizontal-relative:margin;mso-position-vertical:absolute;mso-position-vertical-relative:text;mso-width-percent:0;mso-height-percent:0;mso-width-relative:margin;mso-height-relative:margin;v-text-anchor:middle" o:gfxdata="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" stroked="f" strokeweight="1pt">
                 <v:fill r:id="rId6" o:title="" recolor="t" rotate="t" type="frame"/>
                 <w10:wrap anchorx="margin"/>
               </v:rect>
@@ -1218,6 +1167,54 @@
           </mc:Fallback>
         </mc:AlternateContent>
       </w:r>
+    </w:p>
+    <w:p>
+      <w:r>
+        <w:br w:type="page"/>
+      </w:r>
+    </w:p>
+    <w:p>
+      <w:pPr>
+        <w:ind w:left="360"/>
+        <w:rPr>
+          <w:sz w:val="36"/>
+          <w:szCs w:val="36"/>
+        </w:rPr>
+      </w:pPr>
+      <w:r>
+        <w:rPr>
+          <w:sz w:val="36"/>
+          <w:szCs w:val="36"/>
+        </w:rPr>
+        <w:lastRenderedPageBreak/>
+        <w:t>LINK TO THE PRESENTATION VIDEO</w:t>
+      </w:r>
+      <w:r>
+        <w:rPr>
+          <w:sz w:val="36"/>
+          <w:szCs w:val="36"/>
+        </w:rPr>
+        <w:t>:</w:t>
+      </w:r>
+    </w:p>
+    <w:p>
+      <w:pPr>
+        <w:ind w:left="360"/>
+        <w:rPr>
+          <w:sz w:val="36"/>
+          <w:szCs w:val="36"/>
+        </w:rPr>
+      </w:pPr>
+      <w:hyperlink r:id="rId7" w:history="1">
+        <w:r>
+          <w:rPr>
+            <w:rStyle w:val="Hyperlink"/>
+            <w:sz w:val="36"/>
+            <w:szCs w:val="36"/>
+          </w:rPr>
+          <w:t>https://www.loom.com/share/4612b001c7ab4c2c81a11eda1f5b50d9?sid=f1b61ea6-9283-4543-8e95-9a123b502062</w:t>
+        </w:r>
+      </w:hyperlink>
     </w:p>
     <w:sectPr>
       <w:pgSz w:w="12240" w:h="15840"/>
@@ -3357,6 +3354,7 @@
   <w:style w:type="character" w:default="1" w:styleId="DefaultParagraphFont">
     <w:name w:val="Default Paragraph Font"/>
     <w:uiPriority w:val="1"/>
+    <w:semiHidden/>
     <w:unhideWhenUsed/>
   </w:style>
   <w:style w:type="table" w:default="1" w:styleId="TableNormal">
@@ -3670,6 +3668,29 @@
       <w:spacing w:val="5"/>
     </w:rPr>
   </w:style>
+  <w:style w:type="character" w:styleId="Hyperlink">
+    <w:name w:val="Hyperlink"/>
+    <w:basedOn w:val="DefaultParagraphFont"/>
+    <w:uiPriority w:val="99"/>
+    <w:unhideWhenUsed/>
+    <w:rsid w:val="00424794"/>
+    <w:rPr>
+      <w:color w:val="467886" w:themeColor="hyperlink"/>
+      <w:u w:val="single"/>
+    </w:rPr>
+  </w:style>
+  <w:style w:type="character" w:styleId="UnresolvedMention">
+    <w:name w:val="Unresolved Mention"/>
+    <w:basedOn w:val="DefaultParagraphFont"/>
+    <w:uiPriority w:val="99"/>
+    <w:semiHidden/>
+    <w:unhideWhenUsed/>
+    <w:rsid w:val="00424794"/>
+    <w:rPr>
+      <w:color w:val="605E5C"/>
+      <w:shd w:val="clear" w:color="auto" w:fill="E1DFDD"/>
+    </w:rPr>
+  </w:style>
 </w:styles>
 </file>
 
